--- a/AI/数字图像处理-冈萨雷斯.docx
+++ b/AI/数字图像处理-冈萨雷斯.docx
@@ -1,6 +1,6 @@
 
 <file path=word/document.xml><?xml version="1.0" encoding="utf-8"?>
-<w:document xmlns:wpc="http://schemas.microsoft.com/office/word/2010/wordprocessingCanvas" xmlns:cx="http://schemas.microsoft.com/office/drawing/2014/chartex" xmlns:cx1="http://schemas.microsoft.com/office/drawing/2015/9/8/chartex" xmlns:mc="http://schemas.openxmlformats.org/markup-compatibility/2006" xmlns:o="urn:schemas-microsoft-com:office:office" xmlns:r="http://schemas.openxmlformats.org/officeDocument/2006/relationships" xmlns:m="http://schemas.openxmlformats.org/officeDocument/2006/math" xmlns:v="urn:schemas-microsoft-com:vml" xmlns:wp14="http://schemas.microsoft.com/office/word/2010/wordprocessingDrawing" xmlns:wp="http://schemas.openxmlformats.org/drawingml/2006/wordprocessingDrawing" xmlns:w10="urn:schemas-microsoft-com:office:word" xmlns:w="http://schemas.openxmlformats.org/wordprocessingml/2006/main" xmlns:w14="http://schemas.microsoft.com/office/word/2010/wordml" xmlns:w15="http://schemas.microsoft.com/office/word/2012/wordml" xmlns:w16se="http://schemas.microsoft.com/office/word/2015/wordml/symex" xmlns:wpg="http://schemas.microsoft.com/office/word/2010/wordprocessingGroup" xmlns:wpi="http://schemas.microsoft.com/office/word/2010/wordprocessingInk" xmlns:wne="http://schemas.microsoft.com/office/word/2006/wordml" xmlns:wps="http://schemas.microsoft.com/office/word/2010/wordprocessingShape" mc:Ignorable="w14 w15 w16se wp14">
+<w:document xmlns:wpc="http://schemas.microsoft.com/office/word/2010/wordprocessingCanvas" xmlns:cx="http://schemas.microsoft.com/office/drawing/2014/chartex" xmlns:mc="http://schemas.openxmlformats.org/markup-compatibility/2006" xmlns:o="urn:schemas-microsoft-com:office:office" xmlns:r="http://schemas.openxmlformats.org/officeDocument/2006/relationships" xmlns:m="http://schemas.openxmlformats.org/officeDocument/2006/math" xmlns:v="urn:schemas-microsoft-com:vml" xmlns:wp14="http://schemas.microsoft.com/office/word/2010/wordprocessingDrawing" xmlns:wp="http://schemas.openxmlformats.org/drawingml/2006/wordprocessingDrawing" xmlns:w10="urn:schemas-microsoft-com:office:word" xmlns:w="http://schemas.openxmlformats.org/wordprocessingml/2006/main" xmlns:w14="http://schemas.microsoft.com/office/word/2010/wordml" xmlns:w15="http://schemas.microsoft.com/office/word/2012/wordml" xmlns:w16se="http://schemas.microsoft.com/office/word/2015/wordml/symex" xmlns:wpg="http://schemas.microsoft.com/office/word/2010/wordprocessingGroup" xmlns:wpi="http://schemas.microsoft.com/office/word/2010/wordprocessingInk" xmlns:wne="http://schemas.microsoft.com/office/word/2006/wordml" xmlns:wps="http://schemas.microsoft.com/office/word/2010/wordprocessingShape" mc:Ignorable="w14 w15 w16se wp14">
   <w:body>
     <w:p>
       <w:pPr>
@@ -588,8 +588,6 @@
         </w:rPr>
         <w:t>总结每种方法的应用场景</w:t>
       </w:r>
-      <w:bookmarkStart w:id="0" w:name="_GoBack"/>
-      <w:bookmarkEnd w:id="0"/>
     </w:p>
     <w:p>
       <w:pPr>
@@ -900,6 +898,57 @@
           <w:sz w:val="24"/>
           <w:szCs w:val="24"/>
         </w:rPr>
+        <w:t>概览：</w:t>
+      </w:r>
+      <w:hyperlink r:id="rId7" w:history="1">
+        <w:r>
+          <w:rPr>
+            <w:rStyle w:val="a8"/>
+            <w:rFonts w:ascii="宋体" w:eastAsia="宋体" w:hAnsi="宋体"/>
+            <w:sz w:val="24"/>
+            <w:szCs w:val="24"/>
+          </w:rPr>
+          <w:t>https://mp.weixin.qq.com/s?__biz=MzA4NTEwNTI0Nw==&amp;mid=2247483914&amp;idx=1&amp;sn=a82b04ced49a6659b1fdc48e02eb6fd0&amp;chksm=9fdc4d3aa8abc42c2db8d2debb4adb084b2605ab5f9965c75a205f59366c1be1d548c88eb1b5&amp;mpshare=1&amp;scene=23&amp;srcid=&amp;sharer_sharetime=1573605286150&amp;sharer_shareid=49a11175da4d4edb605c7f35b37db012#rd</w:t>
+        </w:r>
+      </w:hyperlink>
+    </w:p>
+    <w:p>
+      <w:pPr>
+        <w:pStyle w:val="a7"/>
+        <w:numPr>
+          <w:ilvl w:val="0"/>
+          <w:numId w:val="4"/>
+        </w:numPr>
+        <w:ind w:firstLineChars="0"/>
+        <w:rPr>
+          <w:rFonts w:ascii="宋体" w:eastAsia="宋体" w:hAnsi="宋体"/>
+          <w:sz w:val="24"/>
+          <w:szCs w:val="24"/>
+        </w:rPr>
+      </w:pPr>
+      <w:bookmarkStart w:id="0" w:name="_GoBack"/>
+      <w:bookmarkEnd w:id="0"/>
+    </w:p>
+    <w:p>
+      <w:pPr>
+        <w:pStyle w:val="a7"/>
+        <w:numPr>
+          <w:ilvl w:val="0"/>
+          <w:numId w:val="4"/>
+        </w:numPr>
+        <w:ind w:firstLineChars="0"/>
+        <w:rPr>
+          <w:rFonts w:ascii="宋体" w:eastAsia="宋体" w:hAnsi="宋体"/>
+          <w:sz w:val="24"/>
+          <w:szCs w:val="24"/>
+        </w:rPr>
+      </w:pPr>
+      <w:r>
+        <w:rPr>
+          <w:rFonts w:ascii="宋体" w:eastAsia="宋体" w:hAnsi="宋体" w:hint="eastAsia"/>
+          <w:sz w:val="24"/>
+          <w:szCs w:val="24"/>
+        </w:rPr>
         <w:t>图像处理主要包括变换域和空间域。变换域指像素在图像中的坐标，空间域包括灰度变换和空间滤波</w:t>
       </w:r>
     </w:p>
@@ -992,8 +1041,734 @@
           <w:sz w:val="24"/>
           <w:szCs w:val="24"/>
         </w:rPr>
+        <w:t>灰度值方差越大，对比度越大，人眼看着越清晰，将灰度值动态范围等比例增大，方差变大</w:t>
+      </w:r>
+    </w:p>
+    <w:p>
+      <w:pPr>
+        <w:pStyle w:val="a7"/>
+        <w:numPr>
+          <w:ilvl w:val="0"/>
+          <w:numId w:val="4"/>
+        </w:numPr>
+        <w:ind w:firstLineChars="0"/>
+        <w:rPr>
+          <w:rFonts w:ascii="宋体" w:eastAsia="宋体" w:hAnsi="宋体"/>
+          <w:sz w:val="24"/>
+          <w:szCs w:val="24"/>
+        </w:rPr>
+      </w:pPr>
+      <w:r>
+        <w:rPr>
+          <w:rFonts w:ascii="宋体" w:eastAsia="宋体" w:hAnsi="宋体" w:hint="eastAsia"/>
+          <w:sz w:val="24"/>
+          <w:szCs w:val="24"/>
+        </w:rPr>
+        <w:t>数字图像空间域函数（灰度关于x、y的函数）是数字函数，是有限的，故满足傅里叶的条件</w:t>
+      </w:r>
+      <w:r>
+        <w:rPr>
+          <w:rFonts w:ascii="宋体" w:eastAsia="宋体" w:hAnsi="宋体" w:hint="eastAsia"/>
+          <w:sz w:val="24"/>
+          <w:szCs w:val="24"/>
+        </w:rPr>
+        <w:t>，不用拉普拉斯也可以</w:t>
+      </w:r>
+    </w:p>
+    <w:p>
+      <w:pPr>
+        <w:pStyle w:val="a7"/>
+        <w:numPr>
+          <w:ilvl w:val="0"/>
+          <w:numId w:val="4"/>
+        </w:numPr>
+        <w:ind w:firstLineChars="0"/>
+        <w:rPr>
+          <w:rFonts w:ascii="宋体" w:eastAsia="宋体" w:hAnsi="宋体"/>
+          <w:sz w:val="24"/>
+          <w:szCs w:val="24"/>
+        </w:rPr>
+      </w:pPr>
+      <w:r>
+        <w:rPr>
+          <w:rFonts w:ascii="宋体" w:eastAsia="宋体" w:hAnsi="宋体" w:hint="eastAsia"/>
+          <w:sz w:val="24"/>
+          <w:szCs w:val="24"/>
+        </w:rPr>
+        <w:t>显示器分辨率确定，即一个像素点大小确定，一个像素点只有一种颜色，放大缩小即增加一张图像像素点，使用内插方法</w:t>
+      </w:r>
+    </w:p>
+    <w:p>
+      <w:pPr>
+        <w:pStyle w:val="a7"/>
+        <w:numPr>
+          <w:ilvl w:val="0"/>
+          <w:numId w:val="4"/>
+        </w:numPr>
+        <w:ind w:firstLineChars="0"/>
+        <w:rPr>
+          <w:rFonts w:ascii="宋体" w:eastAsia="宋体" w:hAnsi="宋体"/>
+          <w:sz w:val="24"/>
+          <w:szCs w:val="24"/>
+        </w:rPr>
+      </w:pPr>
+      <w:r>
+        <w:rPr>
+          <w:rFonts w:ascii="宋体" w:eastAsia="宋体" w:hAnsi="宋体" w:hint="eastAsia"/>
+          <w:sz w:val="24"/>
+          <w:szCs w:val="24"/>
+        </w:rPr>
+        <w:t>振铃现象p</w:t>
+      </w:r>
+      <w:r>
+        <w:rPr>
+          <w:rFonts w:ascii="宋体" w:eastAsia="宋体" w:hAnsi="宋体"/>
+          <w:sz w:val="24"/>
+          <w:szCs w:val="24"/>
+        </w:rPr>
+        <w:t>173</w:t>
+      </w:r>
+      <w:r>
+        <w:rPr>
+          <w:rFonts w:ascii="宋体" w:eastAsia="宋体" w:hAnsi="宋体" w:hint="eastAsia"/>
+          <w:sz w:val="24"/>
+          <w:szCs w:val="24"/>
+        </w:rPr>
+        <w:t>：如图4</w:t>
+      </w:r>
+      <w:r>
+        <w:rPr>
+          <w:rFonts w:ascii="宋体" w:eastAsia="宋体" w:hAnsi="宋体"/>
+          <w:sz w:val="24"/>
+          <w:szCs w:val="24"/>
+        </w:rPr>
+        <w:t>.46</w:t>
+      </w:r>
+      <w:r>
+        <w:rPr>
+          <w:rFonts w:ascii="宋体" w:eastAsia="宋体" w:hAnsi="宋体" w:hint="eastAsia"/>
+          <w:sz w:val="24"/>
+          <w:szCs w:val="24"/>
+        </w:rPr>
+        <w:t>，其表现的空间域，其中中心波瓣相当于掩膜，旁边小波相当于振铃现象，会对滤波造成干扰</w:t>
+      </w:r>
+      <w:r>
+        <w:rPr>
+          <w:rFonts w:ascii="宋体" w:eastAsia="宋体" w:hAnsi="宋体" w:hint="eastAsia"/>
+          <w:sz w:val="24"/>
+          <w:szCs w:val="24"/>
+        </w:rPr>
+        <w:t>，甚至造成失真</w:t>
+      </w:r>
+    </w:p>
+    <w:p>
+      <w:pPr>
+        <w:pStyle w:val="a7"/>
+        <w:numPr>
+          <w:ilvl w:val="0"/>
+          <w:numId w:val="4"/>
+        </w:numPr>
+        <w:ind w:firstLineChars="0"/>
+        <w:rPr>
+          <w:rFonts w:ascii="宋体" w:eastAsia="宋体" w:hAnsi="宋体"/>
+          <w:sz w:val="24"/>
+          <w:szCs w:val="24"/>
+        </w:rPr>
+      </w:pPr>
+      <w:r>
+        <w:rPr>
+          <w:rFonts w:ascii="宋体" w:eastAsia="宋体" w:hAnsi="宋体" w:hint="eastAsia"/>
+          <w:sz w:val="24"/>
+          <w:szCs w:val="24"/>
+        </w:rPr>
+        <w:t>标定：经过一定计算后，使用特殊处理标定像素灰度值，如为负时标定为0</w:t>
+      </w:r>
+    </w:p>
+    <w:p>
+      <w:pPr>
+        <w:pStyle w:val="a7"/>
+        <w:numPr>
+          <w:ilvl w:val="0"/>
+          <w:numId w:val="4"/>
+        </w:numPr>
+        <w:ind w:firstLineChars="0"/>
+        <w:rPr>
+          <w:rFonts w:ascii="宋体" w:eastAsia="宋体" w:hAnsi="宋体"/>
+          <w:sz w:val="24"/>
+          <w:szCs w:val="24"/>
+        </w:rPr>
+      </w:pPr>
+      <w:r>
+        <w:rPr>
+          <w:rFonts w:ascii="宋体" w:eastAsia="宋体" w:hAnsi="宋体" w:hint="eastAsia"/>
+          <w:sz w:val="24"/>
+          <w:szCs w:val="24"/>
+        </w:rPr>
+        <w:t>一般不加任何修饰的符号为原符号，带修饰的为处理后的</w:t>
+      </w:r>
+    </w:p>
+    <w:p>
+      <w:pPr>
+        <w:pStyle w:val="a7"/>
+        <w:numPr>
+          <w:ilvl w:val="0"/>
+          <w:numId w:val="4"/>
+        </w:numPr>
+        <w:ind w:firstLineChars="0"/>
+        <w:rPr>
+          <w:rFonts w:ascii="宋体" w:eastAsia="宋体" w:hAnsi="宋体"/>
+          <w:sz w:val="24"/>
+          <w:szCs w:val="24"/>
+        </w:rPr>
+      </w:pPr>
+      <w:r>
+        <w:rPr>
+          <w:rFonts w:ascii="宋体" w:eastAsia="宋体" w:hAnsi="宋体" w:hint="eastAsia"/>
+          <w:sz w:val="24"/>
+          <w:szCs w:val="24"/>
+        </w:rPr>
+        <w:t>边缘和线的区别：边缘是两物体的衔接处，线是周围灰度相近</w:t>
+      </w:r>
+      <w:r>
+        <w:rPr>
+          <w:rFonts w:ascii="宋体" w:eastAsia="宋体" w:hAnsi="宋体" w:hint="eastAsia"/>
+          <w:sz w:val="24"/>
+          <w:szCs w:val="24"/>
+        </w:rPr>
+        <w:t>，如在白纸上画线</w:t>
+      </w:r>
+    </w:p>
+    <w:p>
+      <w:pPr>
+        <w:pStyle w:val="a7"/>
+        <w:numPr>
+          <w:ilvl w:val="0"/>
+          <w:numId w:val="1"/>
+        </w:numPr>
+        <w:ind w:firstLineChars="0"/>
+        <w:rPr>
+          <w:rFonts w:ascii="宋体" w:eastAsia="宋体" w:hAnsi="宋体"/>
+          <w:sz w:val="24"/>
+          <w:szCs w:val="24"/>
+        </w:rPr>
+      </w:pPr>
+      <w:r>
+        <w:rPr>
+          <w:rFonts w:ascii="宋体" w:eastAsia="宋体" w:hAnsi="宋体" w:hint="eastAsia"/>
+          <w:sz w:val="24"/>
+          <w:szCs w:val="24"/>
+        </w:rPr>
+        <w:t>电磁波包括：伽马射线、X射线、紫外线、可见光、红外线、微波、无线电波。光速=波长X派频率。能力=普朗克常数</w:t>
+      </w:r>
+      <w:r>
+        <w:rPr>
+          <w:rFonts w:ascii="宋体" w:eastAsia="宋体" w:hAnsi="宋体" w:hint="eastAsia"/>
+          <w:sz w:val="24"/>
+          <w:szCs w:val="24"/>
+        </w:rPr>
+        <w:t>h</w:t>
+      </w:r>
+      <w:r>
+        <w:rPr>
+          <w:rFonts w:ascii="宋体" w:eastAsia="宋体" w:hAnsi="宋体"/>
+          <w:sz w:val="24"/>
+          <w:szCs w:val="24"/>
+        </w:rPr>
+        <w:t>X</w:t>
+      </w:r>
+      <w:r>
+        <w:rPr>
+          <w:rFonts w:ascii="宋体" w:eastAsia="宋体" w:hAnsi="宋体" w:hint="eastAsia"/>
+          <w:sz w:val="24"/>
+          <w:szCs w:val="24"/>
+        </w:rPr>
+        <w:t>频率</w:t>
+      </w:r>
+    </w:p>
+    <w:p>
+      <w:pPr>
+        <w:pStyle w:val="a7"/>
+        <w:numPr>
+          <w:ilvl w:val="0"/>
+          <w:numId w:val="1"/>
+        </w:numPr>
+        <w:ind w:firstLineChars="0"/>
+        <w:rPr>
+          <w:rFonts w:ascii="宋体" w:eastAsia="宋体" w:hAnsi="宋体"/>
+          <w:sz w:val="24"/>
+          <w:szCs w:val="24"/>
+        </w:rPr>
+      </w:pPr>
+      <w:r>
+        <w:rPr>
+          <w:rFonts w:ascii="宋体" w:eastAsia="宋体" w:hAnsi="宋体" w:hint="eastAsia"/>
+          <w:sz w:val="24"/>
+          <w:szCs w:val="24"/>
+        </w:rPr>
+        <w:t>灰度级一词通常表示单色光的强度。没有颜色的光称为单色光或无色光</w:t>
+      </w:r>
+      <w:r>
+        <w:rPr>
+          <w:rFonts w:ascii="宋体" w:eastAsia="宋体" w:hAnsi="宋体" w:hint="eastAsia"/>
+          <w:sz w:val="24"/>
+          <w:szCs w:val="24"/>
+        </w:rPr>
+        <w:t>。</w:t>
+      </w:r>
+    </w:p>
+    <w:p>
+      <w:pPr>
+        <w:pStyle w:val="a7"/>
+        <w:ind w:left="420" w:firstLineChars="0" w:firstLine="0"/>
+        <w:rPr>
+          <w:rFonts w:ascii="宋体" w:eastAsia="宋体" w:hAnsi="宋体"/>
+          <w:sz w:val="24"/>
+          <w:szCs w:val="24"/>
+        </w:rPr>
+      </w:pPr>
+      <w:r>
+        <w:rPr>
+          <w:rFonts w:ascii="宋体" w:eastAsia="宋体" w:hAnsi="宋体" w:hint="eastAsia"/>
+          <w:sz w:val="24"/>
+          <w:szCs w:val="24"/>
+        </w:rPr>
+        <w:t>有色光是由红蓝黄</w:t>
+      </w:r>
+      <w:r>
+        <w:rPr>
+          <w:rFonts w:ascii="宋体" w:eastAsia="宋体" w:hAnsi="宋体" w:hint="eastAsia"/>
+          <w:sz w:val="24"/>
+          <w:szCs w:val="24"/>
+        </w:rPr>
+        <w:t>三种颜色光</w:t>
+      </w:r>
+      <w:r>
+        <w:rPr>
+          <w:rFonts w:ascii="宋体" w:eastAsia="宋体" w:hAnsi="宋体" w:hint="eastAsia"/>
+          <w:sz w:val="24"/>
+          <w:szCs w:val="24"/>
+        </w:rPr>
+        <w:t>混合而成的。</w:t>
+      </w:r>
+    </w:p>
+    <w:p>
+      <w:pPr>
+        <w:pStyle w:val="a7"/>
+        <w:numPr>
+          <w:ilvl w:val="0"/>
+          <w:numId w:val="1"/>
+        </w:numPr>
+        <w:ind w:firstLineChars="0"/>
+        <w:rPr>
+          <w:rFonts w:ascii="宋体" w:eastAsia="宋体" w:hAnsi="宋体"/>
+          <w:sz w:val="24"/>
+          <w:szCs w:val="24"/>
+        </w:rPr>
+      </w:pPr>
+      <w:r>
+        <w:rPr>
+          <w:rFonts w:ascii="宋体" w:eastAsia="宋体" w:hAnsi="宋体" w:hint="eastAsia"/>
+          <w:sz w:val="24"/>
+          <w:szCs w:val="24"/>
+        </w:rPr>
+        <w:t>度量彩色光源质量：发光强度、光通量和亮度。发光强度是从光源流出的能量总量，单位W。光通量是观察者从光源感受到的能量，单位流明亮。亮度无法度量，是描绘感觉的参数。</w:t>
+      </w:r>
+    </w:p>
+    <w:p>
+      <w:pPr>
+        <w:pStyle w:val="a7"/>
+        <w:numPr>
+          <w:ilvl w:val="0"/>
+          <w:numId w:val="1"/>
+        </w:numPr>
+        <w:ind w:firstLineChars="0"/>
+        <w:rPr>
+          <w:rFonts w:ascii="宋体" w:eastAsia="宋体" w:hAnsi="宋体"/>
+          <w:sz w:val="24"/>
+          <w:szCs w:val="24"/>
+        </w:rPr>
+      </w:pPr>
+      <w:r>
+        <w:rPr>
+          <w:rFonts w:ascii="宋体" w:eastAsia="宋体" w:hAnsi="宋体" w:hint="eastAsia"/>
+          <w:sz w:val="24"/>
+          <w:szCs w:val="24"/>
+        </w:rPr>
+        <w:t>取样：对坐标值进行数字化。量化：对幅值进行数字化。</w:t>
+      </w:r>
+    </w:p>
+    <w:p>
+      <w:pPr>
+        <w:pStyle w:val="a7"/>
+        <w:numPr>
+          <w:ilvl w:val="0"/>
+          <w:numId w:val="1"/>
+        </w:numPr>
+        <w:ind w:firstLineChars="0"/>
+        <w:rPr>
+          <w:rFonts w:ascii="宋体" w:eastAsia="宋体" w:hAnsi="宋体"/>
+          <w:sz w:val="24"/>
+          <w:szCs w:val="24"/>
+        </w:rPr>
+      </w:pPr>
+      <w:r>
+        <w:rPr>
+          <w:rFonts w:ascii="宋体" w:eastAsia="宋体" w:hAnsi="宋体" w:hint="eastAsia"/>
+          <w:sz w:val="24"/>
+          <w:szCs w:val="24"/>
+        </w:rPr>
+        <w:t>空间分辨率：单位距离的线对数或数。</w:t>
+      </w:r>
+    </w:p>
+    <w:p>
+      <w:pPr>
+        <w:pStyle w:val="a7"/>
+        <w:ind w:left="420" w:firstLineChars="0" w:firstLine="0"/>
+        <w:rPr>
+          <w:rFonts w:ascii="宋体" w:eastAsia="宋体" w:hAnsi="宋体"/>
+          <w:sz w:val="24"/>
+          <w:szCs w:val="24"/>
+        </w:rPr>
+      </w:pPr>
+      <w:r>
+        <w:rPr>
+          <w:rFonts w:ascii="宋体" w:eastAsia="宋体" w:hAnsi="宋体" w:hint="eastAsia"/>
+          <w:sz w:val="24"/>
+          <w:szCs w:val="24"/>
+        </w:rPr>
+        <w:t>灰度分辨率：灰度级中可分辨的最小变化。</w:t>
+      </w:r>
+    </w:p>
+    <w:p>
+      <w:pPr>
+        <w:pStyle w:val="a7"/>
+        <w:numPr>
+          <w:ilvl w:val="0"/>
+          <w:numId w:val="1"/>
+        </w:numPr>
+        <w:ind w:firstLineChars="0"/>
+        <w:rPr>
+          <w:rFonts w:ascii="宋体" w:eastAsia="宋体" w:hAnsi="宋体"/>
+          <w:sz w:val="24"/>
+          <w:szCs w:val="24"/>
+        </w:rPr>
+      </w:pPr>
+      <w:r>
+        <w:rPr>
+          <w:rFonts w:ascii="宋体" w:eastAsia="宋体" w:hAnsi="宋体" w:hint="eastAsia"/>
+          <w:sz w:val="24"/>
+          <w:szCs w:val="24"/>
+        </w:rPr>
+        <w:t>图像收缩和放大的内插方法：最近邻内插、双线性内插、双三次内插。P</w:t>
+      </w:r>
+      <w:r>
+        <w:rPr>
+          <w:rFonts w:ascii="宋体" w:eastAsia="宋体" w:hAnsi="宋体"/>
+          <w:sz w:val="24"/>
+          <w:szCs w:val="24"/>
+        </w:rPr>
+        <w:t>37</w:t>
+      </w:r>
+      <w:r>
+        <w:rPr>
+          <w:rFonts w:ascii="宋体" w:eastAsia="宋体" w:hAnsi="宋体" w:hint="eastAsia"/>
+          <w:sz w:val="24"/>
+          <w:szCs w:val="24"/>
+        </w:rPr>
+        <w:t>。越来越清晰。</w:t>
+      </w:r>
+      <w:r>
+        <w:rPr>
+          <w:rFonts w:ascii="宋体" w:eastAsia="宋体" w:hAnsi="宋体" w:hint="eastAsia"/>
+          <w:sz w:val="24"/>
+          <w:szCs w:val="24"/>
+        </w:rPr>
+        <w:t>后两种是典型方法。</w:t>
+      </w:r>
+    </w:p>
+    <w:p>
+      <w:pPr>
+        <w:pStyle w:val="a7"/>
+        <w:numPr>
+          <w:ilvl w:val="0"/>
+          <w:numId w:val="1"/>
+        </w:numPr>
+        <w:ind w:firstLineChars="0"/>
+        <w:rPr>
+          <w:rFonts w:ascii="宋体" w:eastAsia="宋体" w:hAnsi="宋体"/>
+          <w:sz w:val="24"/>
+          <w:szCs w:val="24"/>
+        </w:rPr>
+      </w:pPr>
+      <w:r>
+        <w:rPr>
+          <w:rFonts w:ascii="宋体" w:eastAsia="宋体" w:hAnsi="宋体" w:hint="eastAsia"/>
+          <w:sz w:val="24"/>
+          <w:szCs w:val="24"/>
+        </w:rPr>
+        <w:t>阵列和矩阵区别：整列就是指数列。乘法不一样。P</w:t>
+      </w:r>
+      <w:r>
+        <w:rPr>
+          <w:rFonts w:ascii="宋体" w:eastAsia="宋体" w:hAnsi="宋体"/>
+          <w:sz w:val="24"/>
+          <w:szCs w:val="24"/>
+        </w:rPr>
+        <w:t>41</w:t>
+      </w:r>
+      <w:r>
+        <w:rPr>
+          <w:rFonts w:ascii="宋体" w:eastAsia="宋体" w:hAnsi="宋体" w:hint="eastAsia"/>
+          <w:sz w:val="24"/>
+          <w:szCs w:val="24"/>
+        </w:rPr>
+        <w:t>。</w:t>
+      </w:r>
+    </w:p>
+    <w:p>
+      <w:pPr>
+        <w:pStyle w:val="a7"/>
+        <w:numPr>
+          <w:ilvl w:val="0"/>
+          <w:numId w:val="1"/>
+        </w:numPr>
+        <w:ind w:firstLineChars="0"/>
+        <w:rPr>
+          <w:rFonts w:ascii="宋体" w:eastAsia="宋体" w:hAnsi="宋体"/>
+          <w:sz w:val="24"/>
+          <w:szCs w:val="24"/>
+        </w:rPr>
+      </w:pPr>
+      <w:r>
+        <w:rPr>
+          <w:rFonts w:ascii="宋体" w:eastAsia="宋体" w:hAnsi="宋体" w:hint="eastAsia"/>
+          <w:sz w:val="24"/>
+          <w:szCs w:val="24"/>
+        </w:rPr>
+        <w:t>图像增强技术是面向问题的，要具体情况具体分析，没有通用的理论；当为视觉解释而处理一幅图像时，观察者将是判定一种特定方法好坏的最终裁判。</w:t>
+      </w:r>
+    </w:p>
+    <w:p>
+      <w:pPr>
+        <w:pStyle w:val="a7"/>
+        <w:numPr>
+          <w:ilvl w:val="0"/>
+          <w:numId w:val="1"/>
+        </w:numPr>
+        <w:ind w:firstLineChars="0"/>
+        <w:rPr>
+          <w:rFonts w:ascii="宋体" w:eastAsia="宋体" w:hAnsi="宋体"/>
+          <w:sz w:val="24"/>
+          <w:szCs w:val="24"/>
+        </w:rPr>
+      </w:pPr>
+      <w:r>
+        <w:rPr>
+          <w:rFonts w:ascii="宋体" w:eastAsia="宋体" w:hAnsi="宋体" w:hint="eastAsia"/>
+          <w:sz w:val="24"/>
+          <w:szCs w:val="24"/>
+        </w:rPr>
+        <w:t>直方图：其实各种分析的基础，可以清楚的看到图像灰度值的分布。</w:t>
+      </w:r>
+    </w:p>
+    <w:p>
+      <w:pPr>
+        <w:pStyle w:val="a7"/>
+        <w:ind w:left="420" w:firstLineChars="0" w:firstLine="0"/>
+        <w:rPr>
+          <w:rFonts w:ascii="宋体" w:eastAsia="宋体" w:hAnsi="宋体"/>
+          <w:sz w:val="24"/>
+          <w:szCs w:val="24"/>
+        </w:rPr>
+      </w:pPr>
+      <w:r>
+        <w:rPr>
+          <w:rFonts w:ascii="宋体" w:eastAsia="宋体" w:hAnsi="宋体" w:hint="eastAsia"/>
+          <w:sz w:val="24"/>
+          <w:szCs w:val="24"/>
+        </w:rPr>
+        <w:t>直方图的均衡化可以使方差最大化，从而使图像对比度更强，人的肉眼更容易看清楚。可以通过方差判断图像区域灰度变化情况，可以根据方差选择感兴趣的区域进行局部均衡化。直方图匹配，则是给定期望直方图做匹配。得出灰度映射关系，然后改变每个像素点灰度。</w:t>
+      </w:r>
+    </w:p>
+    <w:p>
+      <w:pPr>
+        <w:pStyle w:val="a7"/>
+        <w:numPr>
+          <w:ilvl w:val="0"/>
+          <w:numId w:val="1"/>
+        </w:numPr>
+        <w:ind w:firstLineChars="0"/>
+        <w:rPr>
+          <w:rFonts w:ascii="宋体" w:eastAsia="宋体" w:hAnsi="宋体"/>
+          <w:sz w:val="24"/>
+          <w:szCs w:val="24"/>
+        </w:rPr>
+      </w:pPr>
+      <w:r>
+        <w:rPr>
+          <w:rFonts w:ascii="宋体" w:eastAsia="宋体" w:hAnsi="宋体" w:hint="eastAsia"/>
+          <w:sz w:val="24"/>
+          <w:szCs w:val="24"/>
+        </w:rPr>
+        <w:t>均值和方差是对图像特征进行变换的基础</w:t>
+      </w:r>
+      <w:r>
+        <w:rPr>
+          <w:rFonts w:ascii="宋体" w:eastAsia="宋体" w:hAnsi="宋体" w:hint="eastAsia"/>
+          <w:sz w:val="24"/>
+          <w:szCs w:val="24"/>
+        </w:rPr>
+        <w:t>，重要判断和考虑因素</w:t>
+      </w:r>
+      <w:r>
+        <w:rPr>
+          <w:rFonts w:ascii="宋体" w:eastAsia="宋体" w:hAnsi="宋体" w:hint="eastAsia"/>
+          <w:sz w:val="24"/>
+          <w:szCs w:val="24"/>
+        </w:rPr>
+        <w:t>。均值是灰度的度量，方差是对比度的度量。</w:t>
+      </w:r>
+    </w:p>
+    <w:p>
+      <w:pPr>
+        <w:pStyle w:val="a7"/>
+        <w:numPr>
+          <w:ilvl w:val="0"/>
+          <w:numId w:val="1"/>
+        </w:numPr>
+        <w:ind w:firstLineChars="0"/>
+        <w:rPr>
+          <w:rFonts w:ascii="宋体" w:eastAsia="宋体" w:hAnsi="宋体"/>
+          <w:sz w:val="24"/>
+          <w:szCs w:val="24"/>
+        </w:rPr>
+      </w:pPr>
+      <w:r>
+        <w:rPr>
+          <w:rFonts w:ascii="宋体" w:eastAsia="宋体" w:hAnsi="宋体" w:hint="eastAsia"/>
+          <w:sz w:val="24"/>
+          <w:szCs w:val="24"/>
+        </w:rPr>
+        <w:t>图像减法：可以将两帧图像相减，找出差别部分</w:t>
+      </w:r>
+    </w:p>
+    <w:p>
+      <w:pPr>
+        <w:pStyle w:val="a7"/>
+        <w:numPr>
+          <w:ilvl w:val="0"/>
+          <w:numId w:val="1"/>
+        </w:numPr>
+        <w:ind w:firstLineChars="0"/>
+        <w:rPr>
+          <w:rFonts w:ascii="宋体" w:eastAsia="宋体" w:hAnsi="宋体"/>
+          <w:sz w:val="24"/>
+          <w:szCs w:val="24"/>
+        </w:rPr>
+      </w:pPr>
+      <w:r>
+        <w:rPr>
+          <w:rFonts w:ascii="宋体" w:eastAsia="宋体" w:hAnsi="宋体" w:hint="eastAsia"/>
+          <w:sz w:val="24"/>
+          <w:szCs w:val="24"/>
+        </w:rPr>
+        <w:t>滤波器总结：</w:t>
+      </w:r>
+    </w:p>
+    <w:p>
+      <w:pPr>
+        <w:pStyle w:val="a7"/>
+        <w:numPr>
+          <w:ilvl w:val="0"/>
+          <w:numId w:val="4"/>
+        </w:numPr>
+        <w:ind w:firstLineChars="0"/>
+        <w:rPr>
+          <w:rFonts w:ascii="宋体" w:eastAsia="宋体" w:hAnsi="宋体"/>
+          <w:sz w:val="24"/>
+          <w:szCs w:val="24"/>
+        </w:rPr>
+      </w:pPr>
+      <w:r>
+        <w:rPr>
+          <w:rFonts w:ascii="宋体" w:eastAsia="宋体" w:hAnsi="宋体" w:hint="eastAsia"/>
+          <w:sz w:val="24"/>
+          <w:szCs w:val="24"/>
+        </w:rPr>
         <w:lastRenderedPageBreak/>
-        <w:t>灰度值方差越大，对比度越大，人眼看着越清晰，将灰度值动态范围等比例增大，方差变大</w:t>
+        <w:t>平滑线性（</w:t>
+      </w:r>
+      <w:r>
+        <w:rPr>
+          <w:rFonts w:ascii="宋体" w:eastAsia="宋体" w:hAnsi="宋体" w:hint="eastAsia"/>
+          <w:sz w:val="24"/>
+          <w:szCs w:val="24"/>
+        </w:rPr>
+        <w:t>均值</w:t>
+      </w:r>
+      <w:r>
+        <w:rPr>
+          <w:rFonts w:ascii="宋体" w:eastAsia="宋体" w:hAnsi="宋体" w:hint="eastAsia"/>
+          <w:sz w:val="24"/>
+          <w:szCs w:val="24"/>
+        </w:rPr>
+        <w:t>）</w:t>
+      </w:r>
+      <w:r>
+        <w:rPr>
+          <w:rFonts w:ascii="宋体" w:eastAsia="宋体" w:hAnsi="宋体" w:hint="eastAsia"/>
+          <w:sz w:val="24"/>
+          <w:szCs w:val="24"/>
+        </w:rPr>
+        <w:t>滤波器：包括像素平均和加权平均，可以用于模糊</w:t>
+      </w:r>
+      <w:r>
+        <w:rPr>
+          <w:rFonts w:ascii="宋体" w:eastAsia="宋体" w:hAnsi="宋体" w:hint="eastAsia"/>
+          <w:sz w:val="24"/>
+          <w:szCs w:val="24"/>
+        </w:rPr>
+        <w:t>和平滑</w:t>
+      </w:r>
+      <w:r>
+        <w:rPr>
+          <w:rFonts w:ascii="宋体" w:eastAsia="宋体" w:hAnsi="宋体" w:hint="eastAsia"/>
+          <w:sz w:val="24"/>
+          <w:szCs w:val="24"/>
+        </w:rPr>
+        <w:t>，</w:t>
+      </w:r>
+      <w:r>
+        <w:rPr>
+          <w:rFonts w:ascii="宋体" w:eastAsia="宋体" w:hAnsi="宋体" w:hint="eastAsia"/>
+          <w:sz w:val="24"/>
+          <w:szCs w:val="24"/>
+        </w:rPr>
+        <w:t>降低噪声，</w:t>
+      </w:r>
+      <w:r>
+        <w:rPr>
+          <w:rFonts w:ascii="宋体" w:eastAsia="宋体" w:hAnsi="宋体" w:hint="eastAsia"/>
+          <w:sz w:val="24"/>
+          <w:szCs w:val="24"/>
+        </w:rPr>
+        <w:t>掩膜越大，模糊越严重，</w:t>
+      </w:r>
+      <w:r>
+        <w:rPr>
+          <w:rFonts w:ascii="宋体" w:eastAsia="宋体" w:hAnsi="宋体" w:hint="eastAsia"/>
+          <w:sz w:val="24"/>
+          <w:szCs w:val="24"/>
+        </w:rPr>
+        <w:t>去除与模板尺寸相比较小的像素区域，</w:t>
+      </w:r>
+      <w:r>
+        <w:rPr>
+          <w:rFonts w:ascii="宋体" w:eastAsia="宋体" w:hAnsi="宋体" w:hint="eastAsia"/>
+          <w:sz w:val="24"/>
+          <w:szCs w:val="24"/>
+        </w:rPr>
+        <w:t>会带来边缘模糊</w:t>
       </w:r>
     </w:p>
     <w:p>
@@ -1016,178 +1791,15 @@
           <w:sz w:val="24"/>
           <w:szCs w:val="24"/>
         </w:rPr>
-        <w:t>数字图像空间域函数（灰度关于x、y的函数）是数字函数，是有限的，故满足傅里叶的条件</w:t>
-      </w:r>
-      <w:r>
-        <w:rPr>
-          <w:rFonts w:ascii="宋体" w:eastAsia="宋体" w:hAnsi="宋体" w:hint="eastAsia"/>
-          <w:sz w:val="24"/>
-          <w:szCs w:val="24"/>
-        </w:rPr>
-        <w:t>，不用拉普拉斯也可以</w:t>
-      </w:r>
-    </w:p>
-    <w:p>
-      <w:pPr>
-        <w:pStyle w:val="a7"/>
-        <w:numPr>
-          <w:ilvl w:val="0"/>
-          <w:numId w:val="4"/>
-        </w:numPr>
-        <w:ind w:firstLineChars="0"/>
-        <w:rPr>
-          <w:rFonts w:ascii="宋体" w:eastAsia="宋体" w:hAnsi="宋体"/>
-          <w:sz w:val="24"/>
-          <w:szCs w:val="24"/>
-        </w:rPr>
-      </w:pPr>
-      <w:r>
-        <w:rPr>
-          <w:rFonts w:ascii="宋体" w:eastAsia="宋体" w:hAnsi="宋体" w:hint="eastAsia"/>
-          <w:sz w:val="24"/>
-          <w:szCs w:val="24"/>
-        </w:rPr>
-        <w:t>显示器分辨率确定，即一个像素点大小确定，一个像素点只有一种颜色，放大缩小即增加一张图像像素点，使用内插方法</w:t>
-      </w:r>
-    </w:p>
-    <w:p>
-      <w:pPr>
-        <w:pStyle w:val="a7"/>
-        <w:numPr>
-          <w:ilvl w:val="0"/>
-          <w:numId w:val="4"/>
-        </w:numPr>
-        <w:ind w:firstLineChars="0"/>
-        <w:rPr>
-          <w:rFonts w:ascii="宋体" w:eastAsia="宋体" w:hAnsi="宋体"/>
-          <w:sz w:val="24"/>
-          <w:szCs w:val="24"/>
-        </w:rPr>
-      </w:pPr>
-      <w:r>
-        <w:rPr>
-          <w:rFonts w:ascii="宋体" w:eastAsia="宋体" w:hAnsi="宋体" w:hint="eastAsia"/>
-          <w:sz w:val="24"/>
-          <w:szCs w:val="24"/>
-        </w:rPr>
-        <w:t>振铃现象p</w:t>
-      </w:r>
-      <w:r>
-        <w:rPr>
-          <w:rFonts w:ascii="宋体" w:eastAsia="宋体" w:hAnsi="宋体"/>
-          <w:sz w:val="24"/>
-          <w:szCs w:val="24"/>
-        </w:rPr>
-        <w:t>173</w:t>
-      </w:r>
-      <w:r>
-        <w:rPr>
-          <w:rFonts w:ascii="宋体" w:eastAsia="宋体" w:hAnsi="宋体" w:hint="eastAsia"/>
-          <w:sz w:val="24"/>
-          <w:szCs w:val="24"/>
-        </w:rPr>
-        <w:t>：如图4</w:t>
-      </w:r>
-      <w:r>
-        <w:rPr>
-          <w:rFonts w:ascii="宋体" w:eastAsia="宋体" w:hAnsi="宋体"/>
-          <w:sz w:val="24"/>
-          <w:szCs w:val="24"/>
-        </w:rPr>
-        <w:t>.46</w:t>
-      </w:r>
-      <w:r>
-        <w:rPr>
-          <w:rFonts w:ascii="宋体" w:eastAsia="宋体" w:hAnsi="宋体" w:hint="eastAsia"/>
-          <w:sz w:val="24"/>
-          <w:szCs w:val="24"/>
-        </w:rPr>
-        <w:t>，其表现的空间域，其中中心波瓣相当于掩膜，旁边小波相当于振铃现象，会对滤波造成干扰</w:t>
-      </w:r>
-      <w:r>
-        <w:rPr>
-          <w:rFonts w:ascii="宋体" w:eastAsia="宋体" w:hAnsi="宋体" w:hint="eastAsia"/>
-          <w:sz w:val="24"/>
-          <w:szCs w:val="24"/>
-        </w:rPr>
-        <w:t>，甚至造成失真</w:t>
-      </w:r>
-    </w:p>
-    <w:p>
-      <w:pPr>
-        <w:pStyle w:val="a7"/>
-        <w:numPr>
-          <w:ilvl w:val="0"/>
-          <w:numId w:val="4"/>
-        </w:numPr>
-        <w:ind w:firstLineChars="0"/>
-        <w:rPr>
-          <w:rFonts w:ascii="宋体" w:eastAsia="宋体" w:hAnsi="宋体"/>
-          <w:sz w:val="24"/>
-          <w:szCs w:val="24"/>
-        </w:rPr>
-      </w:pPr>
-      <w:r>
-        <w:rPr>
-          <w:rFonts w:ascii="宋体" w:eastAsia="宋体" w:hAnsi="宋体" w:hint="eastAsia"/>
-          <w:sz w:val="24"/>
-          <w:szCs w:val="24"/>
-        </w:rPr>
-        <w:t>标定：经过一定计算后，使用特殊处理标定像素灰度值，如为负时标定为0</w:t>
-      </w:r>
-    </w:p>
-    <w:p>
-      <w:pPr>
-        <w:pStyle w:val="a7"/>
-        <w:numPr>
-          <w:ilvl w:val="0"/>
-          <w:numId w:val="4"/>
-        </w:numPr>
-        <w:ind w:firstLineChars="0"/>
-        <w:rPr>
-          <w:rFonts w:ascii="宋体" w:eastAsia="宋体" w:hAnsi="宋体"/>
-          <w:sz w:val="24"/>
-          <w:szCs w:val="24"/>
-        </w:rPr>
-      </w:pPr>
-      <w:r>
-        <w:rPr>
-          <w:rFonts w:ascii="宋体" w:eastAsia="宋体" w:hAnsi="宋体" w:hint="eastAsia"/>
-          <w:sz w:val="24"/>
-          <w:szCs w:val="24"/>
-        </w:rPr>
-        <w:t>一般不加任何修饰的符号为原符号，带修饰的为处理后的</w:t>
-      </w:r>
-    </w:p>
-    <w:p>
-      <w:pPr>
-        <w:pStyle w:val="a7"/>
-        <w:numPr>
-          <w:ilvl w:val="0"/>
-          <w:numId w:val="4"/>
-        </w:numPr>
-        <w:ind w:firstLineChars="0"/>
-        <w:rPr>
-          <w:rFonts w:ascii="宋体" w:eastAsia="宋体" w:hAnsi="宋体"/>
-          <w:sz w:val="24"/>
-          <w:szCs w:val="24"/>
-        </w:rPr>
-      </w:pPr>
-      <w:r>
-        <w:rPr>
-          <w:rFonts w:ascii="宋体" w:eastAsia="宋体" w:hAnsi="宋体" w:hint="eastAsia"/>
-          <w:sz w:val="24"/>
-          <w:szCs w:val="24"/>
-        </w:rPr>
-        <w:t>边缘和线的区别：边缘是两物体的衔接处，线是周围灰度相近</w:t>
-      </w:r>
-      <w:r>
-        <w:rPr>
-          <w:rFonts w:ascii="宋体" w:eastAsia="宋体" w:hAnsi="宋体" w:hint="eastAsia"/>
-          <w:sz w:val="24"/>
-          <w:szCs w:val="24"/>
-        </w:rPr>
-        <w:t>，如在白纸上画线</w:t>
+        <w:t>中值滤波器：在随机噪声上表现比较好，比如椒盐噪声</w:t>
+      </w:r>
+      <w:r>
+        <w:rPr>
+          <w:rFonts w:ascii="宋体" w:eastAsia="宋体" w:hAnsi="宋体" w:hint="eastAsia"/>
+          <w:sz w:val="24"/>
+          <w:szCs w:val="24"/>
+        </w:rPr>
+        <w:t>（脉冲噪声）</w:t>
       </w:r>
     </w:p>
     <w:p>
@@ -1210,569 +1822,6 @@
           <w:sz w:val="24"/>
           <w:szCs w:val="24"/>
         </w:rPr>
-        <w:t>电磁波包括：伽马射线、X射线、紫外线、可见光、红外线、微波、无线电波。光速=波长X派频率。能力=普朗克常数</w:t>
-      </w:r>
-      <w:r>
-        <w:rPr>
-          <w:rFonts w:ascii="宋体" w:eastAsia="宋体" w:hAnsi="宋体" w:hint="eastAsia"/>
-          <w:sz w:val="24"/>
-          <w:szCs w:val="24"/>
-        </w:rPr>
-        <w:t>h</w:t>
-      </w:r>
-      <w:r>
-        <w:rPr>
-          <w:rFonts w:ascii="宋体" w:eastAsia="宋体" w:hAnsi="宋体"/>
-          <w:sz w:val="24"/>
-          <w:szCs w:val="24"/>
-        </w:rPr>
-        <w:t>X</w:t>
-      </w:r>
-      <w:r>
-        <w:rPr>
-          <w:rFonts w:ascii="宋体" w:eastAsia="宋体" w:hAnsi="宋体" w:hint="eastAsia"/>
-          <w:sz w:val="24"/>
-          <w:szCs w:val="24"/>
-        </w:rPr>
-        <w:t>频率</w:t>
-      </w:r>
-    </w:p>
-    <w:p>
-      <w:pPr>
-        <w:pStyle w:val="a7"/>
-        <w:numPr>
-          <w:ilvl w:val="0"/>
-          <w:numId w:val="1"/>
-        </w:numPr>
-        <w:ind w:firstLineChars="0"/>
-        <w:rPr>
-          <w:rFonts w:ascii="宋体" w:eastAsia="宋体" w:hAnsi="宋体"/>
-          <w:sz w:val="24"/>
-          <w:szCs w:val="24"/>
-        </w:rPr>
-      </w:pPr>
-      <w:r>
-        <w:rPr>
-          <w:rFonts w:ascii="宋体" w:eastAsia="宋体" w:hAnsi="宋体" w:hint="eastAsia"/>
-          <w:sz w:val="24"/>
-          <w:szCs w:val="24"/>
-        </w:rPr>
-        <w:t>灰度级一词通常表示单色光的强度。没有颜色的光称为单色光或无色光</w:t>
-      </w:r>
-      <w:r>
-        <w:rPr>
-          <w:rFonts w:ascii="宋体" w:eastAsia="宋体" w:hAnsi="宋体" w:hint="eastAsia"/>
-          <w:sz w:val="24"/>
-          <w:szCs w:val="24"/>
-        </w:rPr>
-        <w:t>。</w:t>
-      </w:r>
-    </w:p>
-    <w:p>
-      <w:pPr>
-        <w:pStyle w:val="a7"/>
-        <w:ind w:left="420" w:firstLineChars="0" w:firstLine="0"/>
-        <w:rPr>
-          <w:rFonts w:ascii="宋体" w:eastAsia="宋体" w:hAnsi="宋体"/>
-          <w:sz w:val="24"/>
-          <w:szCs w:val="24"/>
-        </w:rPr>
-      </w:pPr>
-      <w:r>
-        <w:rPr>
-          <w:rFonts w:ascii="宋体" w:eastAsia="宋体" w:hAnsi="宋体" w:hint="eastAsia"/>
-          <w:sz w:val="24"/>
-          <w:szCs w:val="24"/>
-        </w:rPr>
-        <w:t>有色光是由红蓝黄</w:t>
-      </w:r>
-      <w:r>
-        <w:rPr>
-          <w:rFonts w:ascii="宋体" w:eastAsia="宋体" w:hAnsi="宋体" w:hint="eastAsia"/>
-          <w:sz w:val="24"/>
-          <w:szCs w:val="24"/>
-        </w:rPr>
-        <w:t>三种颜色光</w:t>
-      </w:r>
-      <w:r>
-        <w:rPr>
-          <w:rFonts w:ascii="宋体" w:eastAsia="宋体" w:hAnsi="宋体" w:hint="eastAsia"/>
-          <w:sz w:val="24"/>
-          <w:szCs w:val="24"/>
-        </w:rPr>
-        <w:t>混合而成的。</w:t>
-      </w:r>
-    </w:p>
-    <w:p>
-      <w:pPr>
-        <w:pStyle w:val="a7"/>
-        <w:numPr>
-          <w:ilvl w:val="0"/>
-          <w:numId w:val="1"/>
-        </w:numPr>
-        <w:ind w:firstLineChars="0"/>
-        <w:rPr>
-          <w:rFonts w:ascii="宋体" w:eastAsia="宋体" w:hAnsi="宋体"/>
-          <w:sz w:val="24"/>
-          <w:szCs w:val="24"/>
-        </w:rPr>
-      </w:pPr>
-      <w:r>
-        <w:rPr>
-          <w:rFonts w:ascii="宋体" w:eastAsia="宋体" w:hAnsi="宋体" w:hint="eastAsia"/>
-          <w:sz w:val="24"/>
-          <w:szCs w:val="24"/>
-        </w:rPr>
-        <w:t>度量彩色光源质量：发光强度、光通量和亮度。发光强度是从光源流出的能量总量，单位W。光通量是观察者从光源感受到的能量，单位流明亮。亮度无法度量，是描绘感觉的参数。</w:t>
-      </w:r>
-    </w:p>
-    <w:p>
-      <w:pPr>
-        <w:pStyle w:val="a7"/>
-        <w:numPr>
-          <w:ilvl w:val="0"/>
-          <w:numId w:val="1"/>
-        </w:numPr>
-        <w:ind w:firstLineChars="0"/>
-        <w:rPr>
-          <w:rFonts w:ascii="宋体" w:eastAsia="宋体" w:hAnsi="宋体"/>
-          <w:sz w:val="24"/>
-          <w:szCs w:val="24"/>
-        </w:rPr>
-      </w:pPr>
-      <w:r>
-        <w:rPr>
-          <w:rFonts w:ascii="宋体" w:eastAsia="宋体" w:hAnsi="宋体" w:hint="eastAsia"/>
-          <w:sz w:val="24"/>
-          <w:szCs w:val="24"/>
-        </w:rPr>
-        <w:t>取样：对坐标值进行数字化。量化：对幅值进行数字化。</w:t>
-      </w:r>
-    </w:p>
-    <w:p>
-      <w:pPr>
-        <w:pStyle w:val="a7"/>
-        <w:numPr>
-          <w:ilvl w:val="0"/>
-          <w:numId w:val="1"/>
-        </w:numPr>
-        <w:ind w:firstLineChars="0"/>
-        <w:rPr>
-          <w:rFonts w:ascii="宋体" w:eastAsia="宋体" w:hAnsi="宋体"/>
-          <w:sz w:val="24"/>
-          <w:szCs w:val="24"/>
-        </w:rPr>
-      </w:pPr>
-      <w:r>
-        <w:rPr>
-          <w:rFonts w:ascii="宋体" w:eastAsia="宋体" w:hAnsi="宋体" w:hint="eastAsia"/>
-          <w:sz w:val="24"/>
-          <w:szCs w:val="24"/>
-        </w:rPr>
-        <w:t>空间分辨率：单位距离的线对数或数。</w:t>
-      </w:r>
-    </w:p>
-    <w:p>
-      <w:pPr>
-        <w:pStyle w:val="a7"/>
-        <w:ind w:left="420" w:firstLineChars="0" w:firstLine="0"/>
-        <w:rPr>
-          <w:rFonts w:ascii="宋体" w:eastAsia="宋体" w:hAnsi="宋体"/>
-          <w:sz w:val="24"/>
-          <w:szCs w:val="24"/>
-        </w:rPr>
-      </w:pPr>
-      <w:r>
-        <w:rPr>
-          <w:rFonts w:ascii="宋体" w:eastAsia="宋体" w:hAnsi="宋体" w:hint="eastAsia"/>
-          <w:sz w:val="24"/>
-          <w:szCs w:val="24"/>
-        </w:rPr>
-        <w:t>灰度分辨率：灰度级中可分辨的最小变化。</w:t>
-      </w:r>
-    </w:p>
-    <w:p>
-      <w:pPr>
-        <w:pStyle w:val="a7"/>
-        <w:numPr>
-          <w:ilvl w:val="0"/>
-          <w:numId w:val="1"/>
-        </w:numPr>
-        <w:ind w:firstLineChars="0"/>
-        <w:rPr>
-          <w:rFonts w:ascii="宋体" w:eastAsia="宋体" w:hAnsi="宋体"/>
-          <w:sz w:val="24"/>
-          <w:szCs w:val="24"/>
-        </w:rPr>
-      </w:pPr>
-      <w:r>
-        <w:rPr>
-          <w:rFonts w:ascii="宋体" w:eastAsia="宋体" w:hAnsi="宋体" w:hint="eastAsia"/>
-          <w:sz w:val="24"/>
-          <w:szCs w:val="24"/>
-        </w:rPr>
-        <w:t>图像收缩和放大的内插方法：最近邻内插、双线性内插、双三次内插。P</w:t>
-      </w:r>
-      <w:r>
-        <w:rPr>
-          <w:rFonts w:ascii="宋体" w:eastAsia="宋体" w:hAnsi="宋体"/>
-          <w:sz w:val="24"/>
-          <w:szCs w:val="24"/>
-        </w:rPr>
-        <w:t>37</w:t>
-      </w:r>
-      <w:r>
-        <w:rPr>
-          <w:rFonts w:ascii="宋体" w:eastAsia="宋体" w:hAnsi="宋体" w:hint="eastAsia"/>
-          <w:sz w:val="24"/>
-          <w:szCs w:val="24"/>
-        </w:rPr>
-        <w:t>。越来越清晰。</w:t>
-      </w:r>
-      <w:r>
-        <w:rPr>
-          <w:rFonts w:ascii="宋体" w:eastAsia="宋体" w:hAnsi="宋体" w:hint="eastAsia"/>
-          <w:sz w:val="24"/>
-          <w:szCs w:val="24"/>
-        </w:rPr>
-        <w:t>后两种是典型方法。</w:t>
-      </w:r>
-    </w:p>
-    <w:p>
-      <w:pPr>
-        <w:pStyle w:val="a7"/>
-        <w:numPr>
-          <w:ilvl w:val="0"/>
-          <w:numId w:val="1"/>
-        </w:numPr>
-        <w:ind w:firstLineChars="0"/>
-        <w:rPr>
-          <w:rFonts w:ascii="宋体" w:eastAsia="宋体" w:hAnsi="宋体"/>
-          <w:sz w:val="24"/>
-          <w:szCs w:val="24"/>
-        </w:rPr>
-      </w:pPr>
-      <w:r>
-        <w:rPr>
-          <w:rFonts w:ascii="宋体" w:eastAsia="宋体" w:hAnsi="宋体" w:hint="eastAsia"/>
-          <w:sz w:val="24"/>
-          <w:szCs w:val="24"/>
-        </w:rPr>
-        <w:t>阵列和矩阵区别：整列就是指数列。乘法不一样。P</w:t>
-      </w:r>
-      <w:r>
-        <w:rPr>
-          <w:rFonts w:ascii="宋体" w:eastAsia="宋体" w:hAnsi="宋体"/>
-          <w:sz w:val="24"/>
-          <w:szCs w:val="24"/>
-        </w:rPr>
-        <w:t>41</w:t>
-      </w:r>
-      <w:r>
-        <w:rPr>
-          <w:rFonts w:ascii="宋体" w:eastAsia="宋体" w:hAnsi="宋体" w:hint="eastAsia"/>
-          <w:sz w:val="24"/>
-          <w:szCs w:val="24"/>
-        </w:rPr>
-        <w:t>。</w:t>
-      </w:r>
-    </w:p>
-    <w:p>
-      <w:pPr>
-        <w:pStyle w:val="a7"/>
-        <w:numPr>
-          <w:ilvl w:val="0"/>
-          <w:numId w:val="1"/>
-        </w:numPr>
-        <w:ind w:firstLineChars="0"/>
-        <w:rPr>
-          <w:rFonts w:ascii="宋体" w:eastAsia="宋体" w:hAnsi="宋体"/>
-          <w:sz w:val="24"/>
-          <w:szCs w:val="24"/>
-        </w:rPr>
-      </w:pPr>
-      <w:r>
-        <w:rPr>
-          <w:rFonts w:ascii="宋体" w:eastAsia="宋体" w:hAnsi="宋体" w:hint="eastAsia"/>
-          <w:sz w:val="24"/>
-          <w:szCs w:val="24"/>
-        </w:rPr>
-        <w:t>图像增强技术是面向问题的，要具体情况具体分析，没有通用的理论；当为视觉解释而处理一幅图像时，观察者将是判定一种特定方法好坏的最终裁判。</w:t>
-      </w:r>
-    </w:p>
-    <w:p>
-      <w:pPr>
-        <w:pStyle w:val="a7"/>
-        <w:numPr>
-          <w:ilvl w:val="0"/>
-          <w:numId w:val="1"/>
-        </w:numPr>
-        <w:ind w:firstLineChars="0"/>
-        <w:rPr>
-          <w:rFonts w:ascii="宋体" w:eastAsia="宋体" w:hAnsi="宋体"/>
-          <w:sz w:val="24"/>
-          <w:szCs w:val="24"/>
-        </w:rPr>
-      </w:pPr>
-      <w:r>
-        <w:rPr>
-          <w:rFonts w:ascii="宋体" w:eastAsia="宋体" w:hAnsi="宋体" w:hint="eastAsia"/>
-          <w:sz w:val="24"/>
-          <w:szCs w:val="24"/>
-        </w:rPr>
-        <w:t>直方图：其实各种分析的基础，可以清楚的看到图像灰度值的分布。</w:t>
-      </w:r>
-    </w:p>
-    <w:p>
-      <w:pPr>
-        <w:pStyle w:val="a7"/>
-        <w:ind w:left="420" w:firstLineChars="0" w:firstLine="0"/>
-        <w:rPr>
-          <w:rFonts w:ascii="宋体" w:eastAsia="宋体" w:hAnsi="宋体"/>
-          <w:sz w:val="24"/>
-          <w:szCs w:val="24"/>
-        </w:rPr>
-      </w:pPr>
-      <w:r>
-        <w:rPr>
-          <w:rFonts w:ascii="宋体" w:eastAsia="宋体" w:hAnsi="宋体" w:hint="eastAsia"/>
-          <w:sz w:val="24"/>
-          <w:szCs w:val="24"/>
-        </w:rPr>
-        <w:t>直方图的均衡化可以使方差最大化，从而使图像对比度更强，人的肉眼更容易看清楚。可以通过方差判断图像区域灰度变化情况，可以根据方差选择感兴趣的区域进行局部均衡化。直方图匹配，则是给定期望直方图做匹配。得出灰度映射关系，然后改变每个像素点灰度。</w:t>
-      </w:r>
-    </w:p>
-    <w:p>
-      <w:pPr>
-        <w:pStyle w:val="a7"/>
-        <w:numPr>
-          <w:ilvl w:val="0"/>
-          <w:numId w:val="1"/>
-        </w:numPr>
-        <w:ind w:firstLineChars="0"/>
-        <w:rPr>
-          <w:rFonts w:ascii="宋体" w:eastAsia="宋体" w:hAnsi="宋体"/>
-          <w:sz w:val="24"/>
-          <w:szCs w:val="24"/>
-        </w:rPr>
-      </w:pPr>
-      <w:r>
-        <w:rPr>
-          <w:rFonts w:ascii="宋体" w:eastAsia="宋体" w:hAnsi="宋体" w:hint="eastAsia"/>
-          <w:sz w:val="24"/>
-          <w:szCs w:val="24"/>
-        </w:rPr>
-        <w:t>均值和方差是对图像特征进行变换的基础</w:t>
-      </w:r>
-      <w:r>
-        <w:rPr>
-          <w:rFonts w:ascii="宋体" w:eastAsia="宋体" w:hAnsi="宋体" w:hint="eastAsia"/>
-          <w:sz w:val="24"/>
-          <w:szCs w:val="24"/>
-        </w:rPr>
-        <w:t>，重要判断和考虑因素</w:t>
-      </w:r>
-      <w:r>
-        <w:rPr>
-          <w:rFonts w:ascii="宋体" w:eastAsia="宋体" w:hAnsi="宋体" w:hint="eastAsia"/>
-          <w:sz w:val="24"/>
-          <w:szCs w:val="24"/>
-        </w:rPr>
-        <w:t>。均值是灰度的度量，方差是对比度的度量。</w:t>
-      </w:r>
-    </w:p>
-    <w:p>
-      <w:pPr>
-        <w:pStyle w:val="a7"/>
-        <w:numPr>
-          <w:ilvl w:val="0"/>
-          <w:numId w:val="1"/>
-        </w:numPr>
-        <w:ind w:firstLineChars="0"/>
-        <w:rPr>
-          <w:rFonts w:ascii="宋体" w:eastAsia="宋体" w:hAnsi="宋体"/>
-          <w:sz w:val="24"/>
-          <w:szCs w:val="24"/>
-        </w:rPr>
-      </w:pPr>
-      <w:r>
-        <w:rPr>
-          <w:rFonts w:ascii="宋体" w:eastAsia="宋体" w:hAnsi="宋体" w:hint="eastAsia"/>
-          <w:sz w:val="24"/>
-          <w:szCs w:val="24"/>
-        </w:rPr>
-        <w:t>图像减法：可以将两帧图像相减，找出差别部分</w:t>
-      </w:r>
-    </w:p>
-    <w:p>
-      <w:pPr>
-        <w:pStyle w:val="a7"/>
-        <w:numPr>
-          <w:ilvl w:val="0"/>
-          <w:numId w:val="1"/>
-        </w:numPr>
-        <w:ind w:firstLineChars="0"/>
-        <w:rPr>
-          <w:rFonts w:ascii="宋体" w:eastAsia="宋体" w:hAnsi="宋体"/>
-          <w:sz w:val="24"/>
-          <w:szCs w:val="24"/>
-        </w:rPr>
-      </w:pPr>
-      <w:r>
-        <w:rPr>
-          <w:rFonts w:ascii="宋体" w:eastAsia="宋体" w:hAnsi="宋体" w:hint="eastAsia"/>
-          <w:sz w:val="24"/>
-          <w:szCs w:val="24"/>
-        </w:rPr>
-        <w:t>滤波器总结：</w:t>
-      </w:r>
-    </w:p>
-    <w:p>
-      <w:pPr>
-        <w:pStyle w:val="a7"/>
-        <w:numPr>
-          <w:ilvl w:val="0"/>
-          <w:numId w:val="4"/>
-        </w:numPr>
-        <w:ind w:firstLineChars="0"/>
-        <w:rPr>
-          <w:rFonts w:ascii="宋体" w:eastAsia="宋体" w:hAnsi="宋体"/>
-          <w:sz w:val="24"/>
-          <w:szCs w:val="24"/>
-        </w:rPr>
-      </w:pPr>
-      <w:r>
-        <w:rPr>
-          <w:rFonts w:ascii="宋体" w:eastAsia="宋体" w:hAnsi="宋体" w:hint="eastAsia"/>
-          <w:sz w:val="24"/>
-          <w:szCs w:val="24"/>
-        </w:rPr>
-        <w:t>平滑线性（</w:t>
-      </w:r>
-      <w:r>
-        <w:rPr>
-          <w:rFonts w:ascii="宋体" w:eastAsia="宋体" w:hAnsi="宋体" w:hint="eastAsia"/>
-          <w:sz w:val="24"/>
-          <w:szCs w:val="24"/>
-        </w:rPr>
-        <w:t>均值</w:t>
-      </w:r>
-      <w:r>
-        <w:rPr>
-          <w:rFonts w:ascii="宋体" w:eastAsia="宋体" w:hAnsi="宋体" w:hint="eastAsia"/>
-          <w:sz w:val="24"/>
-          <w:szCs w:val="24"/>
-        </w:rPr>
-        <w:t>）</w:t>
-      </w:r>
-      <w:r>
-        <w:rPr>
-          <w:rFonts w:ascii="宋体" w:eastAsia="宋体" w:hAnsi="宋体" w:hint="eastAsia"/>
-          <w:sz w:val="24"/>
-          <w:szCs w:val="24"/>
-        </w:rPr>
-        <w:t>滤波器：包括像素平均和加权平均，可以用于模糊</w:t>
-      </w:r>
-      <w:r>
-        <w:rPr>
-          <w:rFonts w:ascii="宋体" w:eastAsia="宋体" w:hAnsi="宋体" w:hint="eastAsia"/>
-          <w:sz w:val="24"/>
-          <w:szCs w:val="24"/>
-        </w:rPr>
-        <w:t>和平滑</w:t>
-      </w:r>
-      <w:r>
-        <w:rPr>
-          <w:rFonts w:ascii="宋体" w:eastAsia="宋体" w:hAnsi="宋体" w:hint="eastAsia"/>
-          <w:sz w:val="24"/>
-          <w:szCs w:val="24"/>
-        </w:rPr>
-        <w:t>，</w:t>
-      </w:r>
-      <w:r>
-        <w:rPr>
-          <w:rFonts w:ascii="宋体" w:eastAsia="宋体" w:hAnsi="宋体" w:hint="eastAsia"/>
-          <w:sz w:val="24"/>
-          <w:szCs w:val="24"/>
-        </w:rPr>
-        <w:t>降低噪声，</w:t>
-      </w:r>
-      <w:r>
-        <w:rPr>
-          <w:rFonts w:ascii="宋体" w:eastAsia="宋体" w:hAnsi="宋体" w:hint="eastAsia"/>
-          <w:sz w:val="24"/>
-          <w:szCs w:val="24"/>
-        </w:rPr>
-        <w:t>掩膜越大，模糊越严重，</w:t>
-      </w:r>
-      <w:r>
-        <w:rPr>
-          <w:rFonts w:ascii="宋体" w:eastAsia="宋体" w:hAnsi="宋体" w:hint="eastAsia"/>
-          <w:sz w:val="24"/>
-          <w:szCs w:val="24"/>
-        </w:rPr>
-        <w:t>去除与模板尺寸相比较小的像素区域，</w:t>
-      </w:r>
-      <w:r>
-        <w:rPr>
-          <w:rFonts w:ascii="宋体" w:eastAsia="宋体" w:hAnsi="宋体" w:hint="eastAsia"/>
-          <w:sz w:val="24"/>
-          <w:szCs w:val="24"/>
-        </w:rPr>
-        <w:t>会带来边缘模糊</w:t>
-      </w:r>
-    </w:p>
-    <w:p>
-      <w:pPr>
-        <w:pStyle w:val="a7"/>
-        <w:numPr>
-          <w:ilvl w:val="0"/>
-          <w:numId w:val="4"/>
-        </w:numPr>
-        <w:ind w:firstLineChars="0"/>
-        <w:rPr>
-          <w:rFonts w:ascii="宋体" w:eastAsia="宋体" w:hAnsi="宋体"/>
-          <w:sz w:val="24"/>
-          <w:szCs w:val="24"/>
-        </w:rPr>
-      </w:pPr>
-      <w:r>
-        <w:rPr>
-          <w:rFonts w:ascii="宋体" w:eastAsia="宋体" w:hAnsi="宋体" w:hint="eastAsia"/>
-          <w:sz w:val="24"/>
-          <w:szCs w:val="24"/>
-        </w:rPr>
-        <w:t>中值滤波器：在随机噪声上表现比较好，比如椒盐噪声</w:t>
-      </w:r>
-      <w:r>
-        <w:rPr>
-          <w:rFonts w:ascii="宋体" w:eastAsia="宋体" w:hAnsi="宋体" w:hint="eastAsia"/>
-          <w:sz w:val="24"/>
-          <w:szCs w:val="24"/>
-        </w:rPr>
-        <w:t>（脉冲噪声）</w:t>
-      </w:r>
-    </w:p>
-    <w:p>
-      <w:pPr>
-        <w:pStyle w:val="a7"/>
-        <w:numPr>
-          <w:ilvl w:val="0"/>
-          <w:numId w:val="1"/>
-        </w:numPr>
-        <w:ind w:firstLineChars="0"/>
-        <w:rPr>
-          <w:rFonts w:ascii="宋体" w:eastAsia="宋体" w:hAnsi="宋体"/>
-          <w:sz w:val="24"/>
-          <w:szCs w:val="24"/>
-        </w:rPr>
-      </w:pPr>
-      <w:r>
-        <w:rPr>
-          <w:rFonts w:ascii="宋体" w:eastAsia="宋体" w:hAnsi="宋体" w:hint="eastAsia"/>
-          <w:sz w:val="24"/>
-          <w:szCs w:val="24"/>
-        </w:rPr>
         <w:t>空间滤波方法：</w:t>
       </w:r>
       <w:r>
@@ -1843,16 +1892,7 @@
           <w:sz w:val="24"/>
           <w:szCs w:val="24"/>
         </w:rPr>
-        <w:t>度，再求滤波器模板系数与像素值乘</w:t>
-      </w:r>
-      <w:r>
-        <w:rPr>
-          <w:rFonts w:ascii="宋体" w:eastAsia="宋体" w:hAnsi="宋体" w:hint="eastAsia"/>
-          <w:sz w:val="24"/>
-          <w:szCs w:val="24"/>
-        </w:rPr>
-        <w:lastRenderedPageBreak/>
-        <w:t>积之和</w:t>
+        <w:t>度，再求滤波器模板系数与像素值乘积之和</w:t>
       </w:r>
     </w:p>
     <w:p>
@@ -2086,7 +2126,7 @@
 </file>
 
 <file path=word/endnotes.xml><?xml version="1.0" encoding="utf-8"?>
-<w:endnotes xmlns:wpc="http://schemas.microsoft.com/office/word/2010/wordprocessingCanvas" xmlns:cx="http://schemas.microsoft.com/office/drawing/2014/chartex" xmlns:cx1="http://schemas.microsoft.com/office/drawing/2015/9/8/chartex" xmlns:mc="http://schemas.openxmlformats.org/markup-compatibility/2006" xmlns:o="urn:schemas-microsoft-com:office:office" xmlns:r="http://schemas.openxmlformats.org/officeDocument/2006/relationships" xmlns:m="http://schemas.openxmlformats.org/officeDocument/2006/math" xmlns:v="urn:schemas-microsoft-com:vml" xmlns:wp14="http://schemas.microsoft.com/office/word/2010/wordprocessingDrawing" xmlns:wp="http://schemas.openxmlformats.org/drawingml/2006/wordprocessingDrawing" xmlns:w10="urn:schemas-microsoft-com:office:word" xmlns:w="http://schemas.openxmlformats.org/wordprocessingml/2006/main" xmlns:w14="http://schemas.microsoft.com/office/word/2010/wordml" xmlns:w15="http://schemas.microsoft.com/office/word/2012/wordml" xmlns:w16se="http://schemas.microsoft.com/office/word/2015/wordml/symex" xmlns:wpg="http://schemas.microsoft.com/office/word/2010/wordprocessingGroup" xmlns:wpi="http://schemas.microsoft.com/office/word/2010/wordprocessingInk" xmlns:wne="http://schemas.microsoft.com/office/word/2006/wordml" xmlns:wps="http://schemas.microsoft.com/office/word/2010/wordprocessingShape" mc:Ignorable="w14 w15 w16se wp14">
+<w:endnotes xmlns:wpc="http://schemas.microsoft.com/office/word/2010/wordprocessingCanvas" xmlns:cx="http://schemas.microsoft.com/office/drawing/2014/chartex" xmlns:mc="http://schemas.openxmlformats.org/markup-compatibility/2006" xmlns:o="urn:schemas-microsoft-com:office:office" xmlns:r="http://schemas.openxmlformats.org/officeDocument/2006/relationships" xmlns:m="http://schemas.openxmlformats.org/officeDocument/2006/math" xmlns:v="urn:schemas-microsoft-com:vml" xmlns:wp14="http://schemas.microsoft.com/office/word/2010/wordprocessingDrawing" xmlns:wp="http://schemas.openxmlformats.org/drawingml/2006/wordprocessingDrawing" xmlns:w10="urn:schemas-microsoft-com:office:word" xmlns:w="http://schemas.openxmlformats.org/wordprocessingml/2006/main" xmlns:w14="http://schemas.microsoft.com/office/word/2010/wordml" xmlns:w15="http://schemas.microsoft.com/office/word/2012/wordml" xmlns:w16se="http://schemas.microsoft.com/office/word/2015/wordml/symex" xmlns:wpg="http://schemas.microsoft.com/office/word/2010/wordprocessingGroup" xmlns:wpi="http://schemas.microsoft.com/office/word/2010/wordprocessingInk" xmlns:wne="http://schemas.microsoft.com/office/word/2006/wordml" xmlns:wps="http://schemas.microsoft.com/office/word/2010/wordprocessingShape" mc:Ignorable="w14 w15 w16se wp14">
   <w:endnote w:type="separator" w:id="-1">
     <w:p>
       <w:r>
@@ -2105,7 +2145,7 @@
 </file>
 
 <file path=word/footnotes.xml><?xml version="1.0" encoding="utf-8"?>
-<w:footnotes xmlns:wpc="http://schemas.microsoft.com/office/word/2010/wordprocessingCanvas" xmlns:cx="http://schemas.microsoft.com/office/drawing/2014/chartex" xmlns:cx1="http://schemas.microsoft.com/office/drawing/2015/9/8/chartex" xmlns:mc="http://schemas.openxmlformats.org/markup-compatibility/2006" xmlns:o="urn:schemas-microsoft-com:office:office" xmlns:r="http://schemas.openxmlformats.org/officeDocument/2006/relationships" xmlns:m="http://schemas.openxmlformats.org/officeDocument/2006/math" xmlns:v="urn:schemas-microsoft-com:vml" xmlns:wp14="http://schemas.microsoft.com/office/word/2010/wordprocessingDrawing" xmlns:wp="http://schemas.openxmlformats.org/drawingml/2006/wordprocessingDrawing" xmlns:w10="urn:schemas-microsoft-com:office:word" xmlns:w="http://schemas.openxmlformats.org/wordprocessingml/2006/main" xmlns:w14="http://schemas.microsoft.com/office/word/2010/wordml" xmlns:w15="http://schemas.microsoft.com/office/word/2012/wordml" xmlns:w16se="http://schemas.microsoft.com/office/word/2015/wordml/symex" xmlns:wpg="http://schemas.microsoft.com/office/word/2010/wordprocessingGroup" xmlns:wpi="http://schemas.microsoft.com/office/word/2010/wordprocessingInk" xmlns:wne="http://schemas.microsoft.com/office/word/2006/wordml" xmlns:wps="http://schemas.microsoft.com/office/word/2010/wordprocessingShape" mc:Ignorable="w14 w15 w16se wp14">
+<w:footnotes xmlns:wpc="http://schemas.microsoft.com/office/word/2010/wordprocessingCanvas" xmlns:cx="http://schemas.microsoft.com/office/drawing/2014/chartex" xmlns:mc="http://schemas.openxmlformats.org/markup-compatibility/2006" xmlns:o="urn:schemas-microsoft-com:office:office" xmlns:r="http://schemas.openxmlformats.org/officeDocument/2006/relationships" xmlns:m="http://schemas.openxmlformats.org/officeDocument/2006/math" xmlns:v="urn:schemas-microsoft-com:vml" xmlns:wp14="http://schemas.microsoft.com/office/word/2010/wordprocessingDrawing" xmlns:wp="http://schemas.openxmlformats.org/drawingml/2006/wordprocessingDrawing" xmlns:w10="urn:schemas-microsoft-com:office:word" xmlns:w="http://schemas.openxmlformats.org/wordprocessingml/2006/main" xmlns:w14="http://schemas.microsoft.com/office/word/2010/wordml" xmlns:w15="http://schemas.microsoft.com/office/word/2012/wordml" xmlns:w16se="http://schemas.microsoft.com/office/word/2015/wordml/symex" xmlns:wpg="http://schemas.microsoft.com/office/word/2010/wordprocessingGroup" xmlns:wpi="http://schemas.microsoft.com/office/word/2010/wordprocessingInk" xmlns:wne="http://schemas.microsoft.com/office/word/2006/wordml" xmlns:wps="http://schemas.microsoft.com/office/word/2010/wordprocessingShape" mc:Ignorable="w14 w15 w16se wp14">
   <w:footnote w:type="separator" w:id="-1">
     <w:p>
       <w:r>
@@ -2124,7 +2164,7 @@
 </file>
 
 <file path=word/numbering.xml><?xml version="1.0" encoding="utf-8"?>
-<w:numbering xmlns:wpc="http://schemas.microsoft.com/office/word/2010/wordprocessingCanvas" xmlns:cx="http://schemas.microsoft.com/office/drawing/2014/chartex" xmlns:cx1="http://schemas.microsoft.com/office/drawing/2015/9/8/chartex" xmlns:mc="http://schemas.openxmlformats.org/markup-compatibility/2006" xmlns:o="urn:schemas-microsoft-com:office:office" xmlns:r="http://schemas.openxmlformats.org/officeDocument/2006/relationships" xmlns:m="http://schemas.openxmlformats.org/officeDocument/2006/math" xmlns:v="urn:schemas-microsoft-com:vml" xmlns:wp14="http://schemas.microsoft.com/office/word/2010/wordprocessingDrawing" xmlns:wp="http://schemas.openxmlformats.org/drawingml/2006/wordprocessingDrawing" xmlns:w10="urn:schemas-microsoft-com:office:word" xmlns:w="http://schemas.openxmlformats.org/wordprocessingml/2006/main" xmlns:w14="http://schemas.microsoft.com/office/word/2010/wordml" xmlns:w15="http://schemas.microsoft.com/office/word/2012/wordml" xmlns:w16se="http://schemas.microsoft.com/office/word/2015/wordml/symex" xmlns:wpg="http://schemas.microsoft.com/office/word/2010/wordprocessingGroup" xmlns:wpi="http://schemas.microsoft.com/office/word/2010/wordprocessingInk" xmlns:wne="http://schemas.microsoft.com/office/word/2006/wordml" xmlns:wps="http://schemas.microsoft.com/office/word/2010/wordprocessingShape" mc:Ignorable="w14 w15 w16se wp14">
+<w:numbering xmlns:wpc="http://schemas.microsoft.com/office/word/2010/wordprocessingCanvas" xmlns:cx="http://schemas.microsoft.com/office/drawing/2014/chartex" xmlns:mc="http://schemas.openxmlformats.org/markup-compatibility/2006" xmlns:o="urn:schemas-microsoft-com:office:office" xmlns:r="http://schemas.openxmlformats.org/officeDocument/2006/relationships" xmlns:m="http://schemas.openxmlformats.org/officeDocument/2006/math" xmlns:v="urn:schemas-microsoft-com:vml" xmlns:wp14="http://schemas.microsoft.com/office/word/2010/wordprocessingDrawing" xmlns:wp="http://schemas.openxmlformats.org/drawingml/2006/wordprocessingDrawing" xmlns:w10="urn:schemas-microsoft-com:office:word" xmlns:w="http://schemas.openxmlformats.org/wordprocessingml/2006/main" xmlns:w14="http://schemas.microsoft.com/office/word/2010/wordml" xmlns:w15="http://schemas.microsoft.com/office/word/2012/wordml" xmlns:w16se="http://schemas.microsoft.com/office/word/2015/wordml/symex" xmlns:wpg="http://schemas.microsoft.com/office/word/2010/wordprocessingGroup" xmlns:wpi="http://schemas.microsoft.com/office/word/2010/wordprocessingInk" xmlns:wne="http://schemas.microsoft.com/office/word/2006/wordml" xmlns:wps="http://schemas.microsoft.com/office/word/2010/wordprocessingShape" mc:Ignorable="w14 w15 w16se wp14">
   <w:abstractNum w:abstractNumId="0" w15:restartNumberingAfterBreak="0">
     <w:nsid w:val="0A8A1460"/>
     <w:multiLevelType w:val="hybridMultilevel"/>
@@ -3405,6 +3445,17 @@
       <w:ind w:firstLineChars="200" w:firstLine="420"/>
     </w:pPr>
   </w:style>
+  <w:style w:type="character" w:styleId="a8">
+    <w:name w:val="Hyperlink"/>
+    <w:basedOn w:val="a0"/>
+    <w:uiPriority w:val="99"/>
+    <w:unhideWhenUsed/>
+    <w:rsid w:val="00140FD2"/>
+    <w:rPr>
+      <w:color w:val="0563C1" w:themeColor="hyperlink"/>
+      <w:u w:val="single"/>
+    </w:rPr>
+  </w:style>
 </w:styles>
 </file>
 
